--- a/[강의안-데이터탐색보고서실습자료]_files/보고서1-데이터 탐색 실습(4주차).docx
+++ b/[강의안-데이터탐색보고서실습자료]_files/보고서1-데이터 탐색 실습(4주차).docx
@@ -1790,12 +1790,13 @@
     <w:p>
       <w:pPr>
         <w:rPr>
-          <w:rFonts w:eastAsia="맑은 고딕" w:hint="eastAsia"/>
-        </w:rPr>
-      </w:pPr>
-      <w:r>
-        <w:rPr>
-          <w:rFonts w:eastAsia="맑은 고딕"/>
+          <w:rFonts w:eastAsia="맑은 고딕"/>
+        </w:rPr>
+      </w:pPr>
+      <w:r>
+        <w:rPr>
+          <w:rFonts w:eastAsia="맑은 고딕"/>
+          <w:noProof/>
         </w:rPr>
         <w:drawing>
           <wp:inline distT="0" distB="0" distL="0" distR="0" wp14:anchorId="49334289" wp14:editId="4E8C6C64">
@@ -1851,7 +1852,7 @@
     <w:p>
       <w:pPr>
         <w:rPr>
-          <w:rFonts w:eastAsia="맑은 고딕" w:hint="eastAsia"/>
+          <w:rFonts w:eastAsia="맑은 고딕"/>
         </w:rPr>
       </w:pPr>
     </w:p>
@@ -1941,6 +1942,7 @@
       <w:r>
         <w:rPr>
           <w:rFonts w:eastAsia="맑은 고딕"/>
+          <w:noProof/>
         </w:rPr>
         <w:drawing>
           <wp:inline distT="0" distB="0" distL="0" distR="0" wp14:anchorId="0E9957A5" wp14:editId="2BC40772">
@@ -2144,19 +2146,33 @@
         <w:rPr>
           <w:rFonts w:ascii="한컴산뜻돋움" w:eastAsia="한컴산뜻돋움" w:hAnsi="한컴산뜻돋움" w:cs="바탕" w:hint="eastAsia"/>
         </w:rPr>
-        <w:t>년 카드 사용액</w:t>
-      </w:r>
-      <w:r>
-        <w:rPr>
-          <w:rFonts w:ascii="한컴산뜻돋움" w:eastAsia="한컴산뜻돋움" w:hAnsi="한컴산뜻돋움" w:cs="바탕" w:hint="eastAsia"/>
-        </w:rPr>
-        <w:t xml:space="preserve">과 </w:t>
+        <w:t xml:space="preserve">년 카드 </w:t>
       </w:r>
       <w:proofErr w:type="spellStart"/>
       <w:r>
         <w:rPr>
           <w:rFonts w:ascii="한컴산뜻돋움" w:eastAsia="한컴산뜻돋움" w:hAnsi="한컴산뜻돋움" w:cs="바탕" w:hint="eastAsia"/>
         </w:rPr>
+        <w:t>사용액</w:t>
+      </w:r>
+      <w:r>
+        <w:rPr>
+          <w:rFonts w:ascii="한컴산뜻돋움" w:eastAsia="한컴산뜻돋움" w:hAnsi="한컴산뜻돋움" w:cs="바탕" w:hint="eastAsia"/>
+        </w:rPr>
+        <w:t>과</w:t>
+      </w:r>
+      <w:proofErr w:type="spellEnd"/>
+      <w:r>
+        <w:rPr>
+          <w:rFonts w:ascii="한컴산뜻돋움" w:eastAsia="한컴산뜻돋움" w:hAnsi="한컴산뜻돋움" w:cs="바탕" w:hint="eastAsia"/>
+        </w:rPr>
+        <w:t xml:space="preserve"> </w:t>
+      </w:r>
+      <w:proofErr w:type="spellStart"/>
+      <w:r>
+        <w:rPr>
+          <w:rFonts w:ascii="한컴산뜻돋움" w:eastAsia="한컴산뜻돋움" w:hAnsi="한컴산뜻돋움" w:cs="바탕" w:hint="eastAsia"/>
+        </w:rPr>
         <w:t>사용횟수를</w:t>
       </w:r>
       <w:proofErr w:type="spellEnd"/>
@@ -2190,6 +2206,7 @@
       <w:r>
         <w:rPr>
           <w:rFonts w:eastAsia="맑은 고딕"/>
+          <w:noProof/>
         </w:rPr>
         <w:drawing>
           <wp:inline distT="0" distB="0" distL="0" distR="0" wp14:anchorId="3D644751" wp14:editId="599A503F">
@@ -2237,6 +2254,7 @@
       <w:r>
         <w:rPr>
           <w:rFonts w:eastAsia="맑은 고딕"/>
+          <w:noProof/>
         </w:rPr>
         <w:drawing>
           <wp:inline distT="0" distB="0" distL="0" distR="0" wp14:anchorId="2A44480D" wp14:editId="7D6BEE27">
@@ -2284,6 +2302,7 @@
       <w:r>
         <w:rPr>
           <w:rFonts w:eastAsia="맑은 고딕"/>
+          <w:noProof/>
         </w:rPr>
         <w:drawing>
           <wp:inline distT="0" distB="0" distL="0" distR="0" wp14:anchorId="548A89BA" wp14:editId="56449335">
@@ -2548,6 +2567,7 @@
       <w:r>
         <w:rPr>
           <w:rFonts w:eastAsia="맑은 고딕"/>
+          <w:noProof/>
         </w:rPr>
         <w:drawing>
           <wp:inline distT="0" distB="0" distL="0" distR="0" wp14:anchorId="6B382DD3" wp14:editId="38744F0E">
@@ -2677,42 +2697,42 @@
     <w:p>
       <w:pPr>
         <w:rPr>
-          <w:rFonts w:eastAsia="맑은 고딕" w:hint="eastAsia"/>
-        </w:rPr>
-      </w:pPr>
-    </w:p>
-    <w:p>
-      <w:pPr>
-        <w:rPr>
-          <w:rFonts w:eastAsia="맑은 고딕"/>
-        </w:rPr>
-      </w:pPr>
-    </w:p>
-    <w:p>
-      <w:pPr>
-        <w:rPr>
-          <w:rFonts w:eastAsia="맑은 고딕"/>
-        </w:rPr>
-      </w:pPr>
-    </w:p>
-    <w:p>
-      <w:pPr>
-        <w:rPr>
-          <w:rFonts w:eastAsia="맑은 고딕"/>
-        </w:rPr>
-      </w:pPr>
-    </w:p>
-    <w:p>
-      <w:pPr>
-        <w:rPr>
-          <w:rFonts w:eastAsia="맑은 고딕"/>
-        </w:rPr>
-      </w:pPr>
-    </w:p>
-    <w:p>
-      <w:pPr>
-        <w:rPr>
-          <w:rFonts w:eastAsia="맑은 고딕" w:hint="eastAsia"/>
+          <w:rFonts w:eastAsia="맑은 고딕"/>
+        </w:rPr>
+      </w:pPr>
+    </w:p>
+    <w:p>
+      <w:pPr>
+        <w:rPr>
+          <w:rFonts w:eastAsia="맑은 고딕"/>
+        </w:rPr>
+      </w:pPr>
+    </w:p>
+    <w:p>
+      <w:pPr>
+        <w:rPr>
+          <w:rFonts w:eastAsia="맑은 고딕"/>
+        </w:rPr>
+      </w:pPr>
+    </w:p>
+    <w:p>
+      <w:pPr>
+        <w:rPr>
+          <w:rFonts w:eastAsia="맑은 고딕"/>
+        </w:rPr>
+      </w:pPr>
+    </w:p>
+    <w:p>
+      <w:pPr>
+        <w:rPr>
+          <w:rFonts w:eastAsia="맑은 고딕"/>
+        </w:rPr>
+      </w:pPr>
+    </w:p>
+    <w:p>
+      <w:pPr>
+        <w:rPr>
+          <w:rFonts w:eastAsia="맑은 고딕"/>
         </w:rPr>
       </w:pPr>
     </w:p>
@@ -2884,6 +2904,7 @@
       <w:r>
         <w:rPr>
           <w:rFonts w:ascii="한컴산뜻돋움" w:eastAsia="한컴산뜻돋움" w:hAnsi="한컴산뜻돋움"/>
+          <w:noProof/>
         </w:rPr>
         <w:drawing>
           <wp:inline distT="0" distB="0" distL="0" distR="0" wp14:anchorId="05808466" wp14:editId="2E63EEF5">
@@ -3101,7 +3122,7 @@
     <w:p>
       <w:pPr>
         <w:rPr>
-          <w:rFonts w:eastAsia="맑은 고딕" w:hint="eastAsia"/>
+          <w:rFonts w:eastAsia="맑은 고딕"/>
         </w:rPr>
       </w:pPr>
     </w:p>
@@ -3173,6 +3194,7 @@
       <w:r>
         <w:rPr>
           <w:rFonts w:eastAsia="맑은 고딕"/>
+          <w:noProof/>
         </w:rPr>
         <w:drawing>
           <wp:inline distT="0" distB="0" distL="0" distR="0" wp14:anchorId="5DE7CE87" wp14:editId="20EAF24D">
@@ -3311,7 +3333,7 @@
     <w:p>
       <w:pPr>
         <w:rPr>
-          <w:rFonts w:ascii="나눔고딕" w:eastAsia="나눔고딕" w:hAnsi="나눔고딕" w:hint="eastAsia"/>
+          <w:rFonts w:ascii="나눔고딕" w:eastAsia="나눔고딕" w:hAnsi="나눔고딕"/>
         </w:rPr>
       </w:pPr>
       <w:proofErr w:type="spellStart"/>
@@ -3462,6 +3484,7 @@
       <w:r>
         <w:rPr>
           <w:rFonts w:eastAsia="맑은 고딕"/>
+          <w:noProof/>
         </w:rPr>
         <w:drawing>
           <wp:inline distT="0" distB="0" distL="0" distR="0" wp14:anchorId="587B1C1F" wp14:editId="05F2AEC7">
@@ -3552,7 +3575,7 @@
     <w:p>
       <w:pPr>
         <w:rPr>
-          <w:rFonts w:eastAsia="맑은 고딕" w:hint="eastAsia"/>
+          <w:rFonts w:eastAsia="맑은 고딕"/>
         </w:rPr>
       </w:pPr>
     </w:p>
@@ -3662,6 +3685,7 @@
       <w:r>
         <w:rPr>
           <w:rFonts w:eastAsia="맑은 고딕"/>
+          <w:noProof/>
         </w:rPr>
         <w:drawing>
           <wp:inline distT="0" distB="0" distL="0" distR="0" wp14:anchorId="30162CB3" wp14:editId="7AB0722A">
@@ -3851,6 +3875,31 @@
     <w:p>
       <w:pPr>
         <w:rPr>
+          <w:rFonts w:ascii="나눔고딕" w:eastAsia="나눔고딕" w:hAnsi="나눔고딕" w:hint="eastAsia"/>
+        </w:rPr>
+      </w:pPr>
+      <w:r>
+        <w:rPr>
+          <w:rFonts w:ascii="나눔고딕" w:eastAsia="나눔고딕" w:hAnsi="나눔고딕" w:hint="eastAsia"/>
+        </w:rPr>
+        <w:t>카드 사용 건이 높아질수록,</w:t>
+      </w:r>
+      <w:r>
+        <w:rPr>
+          <w:rFonts w:ascii="나눔고딕" w:eastAsia="나눔고딕" w:hAnsi="나눔고딕"/>
+        </w:rPr>
+        <w:t xml:space="preserve"> </w:t>
+      </w:r>
+      <w:r>
+        <w:rPr>
+          <w:rFonts w:ascii="나눔고딕" w:eastAsia="나눔고딕" w:hAnsi="나눔고딕" w:hint="eastAsia"/>
+        </w:rPr>
+        <w:t>사용금액이 높아지는 관계가 있다.</w:t>
+      </w:r>
+    </w:p>
+    <w:p>
+      <w:pPr>
+        <w:rPr>
           <w:rFonts w:eastAsia="맑은 고딕"/>
         </w:rPr>
       </w:pPr>
@@ -3992,6 +4041,7 @@
       <w:r>
         <w:rPr>
           <w:rFonts w:eastAsia="맑은 고딕"/>
+          <w:noProof/>
         </w:rPr>
         <w:drawing>
           <wp:inline distT="0" distB="0" distL="0" distR="0" wp14:anchorId="7C5C9FC2" wp14:editId="1B7B1618">
@@ -4029,6 +4079,90 @@
           </wp:inline>
         </w:drawing>
       </w:r>
+    </w:p>
+    <w:p>
+      <w:pPr>
+        <w:rPr>
+          <w:rFonts w:eastAsia="맑은 고딕"/>
+        </w:rPr>
+      </w:pPr>
+    </w:p>
+    <w:p>
+      <w:pPr>
+        <w:rPr>
+          <w:rFonts w:eastAsia="맑은 고딕" w:hint="eastAsia"/>
+        </w:rPr>
+      </w:pPr>
+    </w:p>
+    <w:p>
+      <w:pPr>
+        <w:rPr>
+          <w:rFonts w:eastAsia="맑은 고딕"/>
+        </w:rPr>
+      </w:pPr>
+    </w:p>
+    <w:p>
+      <w:pPr>
+        <w:pStyle w:val="5"/>
+        <w:rPr>
+          <w:rFonts w:ascii="한컴산뜻돋움" w:eastAsia="한컴산뜻돋움" w:hAnsi="한컴산뜻돋움" w:hint="eastAsia"/>
+        </w:rPr>
+      </w:pPr>
+      <w:r>
+        <w:rPr>
+          <w:rFonts w:ascii="한컴산뜻돋움" w:eastAsia="한컴산뜻돋움" w:hAnsi="한컴산뜻돋움"/>
+        </w:rPr>
+        <w:lastRenderedPageBreak/>
+        <w:t xml:space="preserve">11. </w:t>
+      </w:r>
+      <w:r>
+        <w:rPr>
+          <w:rFonts w:ascii="한컴산뜻돋움" w:eastAsia="한컴산뜻돋움" w:hAnsi="한컴산뜻돋움" w:hint="eastAsia"/>
+        </w:rPr>
+        <w:t>성별별로, 2년간의 카드사용액 총합 (AMT)의 평균값, 합계, 최소값,</w:t>
+      </w:r>
+      <w:r>
+        <w:rPr>
+          <w:rFonts w:ascii="한컴산뜻돋움" w:eastAsia="한컴산뜻돋움" w:hAnsi="한컴산뜻돋움"/>
+        </w:rPr>
+        <w:t xml:space="preserve"> </w:t>
+      </w:r>
+      <w:r>
+        <w:rPr>
+          <w:rFonts w:ascii="한컴산뜻돋움" w:eastAsia="한컴산뜻돋움" w:hAnsi="한컴산뜻돋움" w:hint="eastAsia"/>
+        </w:rPr>
+        <w:t>최대값,</w:t>
+      </w:r>
+      <w:r>
+        <w:rPr>
+          <w:rFonts w:ascii="한컴산뜻돋움" w:eastAsia="한컴산뜻돋움" w:hAnsi="한컴산뜻돋움" w:hint="eastAsia"/>
+        </w:rPr>
+        <w:t xml:space="preserve"> 카드 </w:t>
+      </w:r>
+      <w:r>
+        <w:rPr>
+          <w:rFonts w:ascii="한컴산뜻돋움" w:eastAsia="한컴산뜻돋움" w:hAnsi="한컴산뜻돋움" w:hint="eastAsia"/>
+        </w:rPr>
+        <w:t>사</w:t>
+      </w:r>
+      <w:r>
+        <w:rPr>
+          <w:rFonts w:ascii="한컴산뜻돋움" w:eastAsia="한컴산뜻돋움" w:hAnsi="한컴산뜻돋움" w:hint="eastAsia"/>
+        </w:rPr>
+        <w:t>용자수(빈도)</w:t>
+      </w:r>
+      <w:r>
+        <w:rPr>
+          <w:rFonts w:ascii="한컴산뜻돋움" w:eastAsia="한컴산뜻돋움" w:hAnsi="한컴산뜻돋움" w:hint="eastAsia"/>
+        </w:rPr>
+        <w:t>를</w:t>
+      </w:r>
+      <w:r>
+        <w:rPr>
+          <w:rFonts w:ascii="한컴산뜻돋움" w:eastAsia="한컴산뜻돋움" w:hAnsi="한컴산뜻돋움" w:hint="eastAsia"/>
+        </w:rPr>
+        <w:t xml:space="preserve"> 알아보자</w:t>
+      </w:r>
       <w:bookmarkStart w:id="0" w:name="_GoBack"/>
       <w:bookmarkEnd w:id="0"/>
     </w:p>
@@ -4038,187 +4172,46 @@
           <w:rFonts w:eastAsia="맑은 고딕"/>
         </w:rPr>
       </w:pPr>
-    </w:p>
-    <w:p>
-      <w:pPr>
-        <w:rPr>
-          <w:rFonts w:eastAsia="맑은 고딕"/>
-        </w:rPr>
-      </w:pPr>
-    </w:p>
-    <w:p>
-      <w:pPr>
-        <w:rPr>
-          <w:rFonts w:eastAsia="맑은 고딕"/>
-        </w:rPr>
-      </w:pPr>
-    </w:p>
-    <w:p>
-      <w:pPr>
-        <w:rPr>
-          <w:rFonts w:eastAsia="맑은 고딕"/>
-        </w:rPr>
-      </w:pPr>
-    </w:p>
-    <w:p>
-      <w:pPr>
-        <w:rPr>
-          <w:rFonts w:eastAsia="맑은 고딕"/>
-        </w:rPr>
-      </w:pPr>
-    </w:p>
-    <w:p>
-      <w:pPr>
-        <w:rPr>
-          <w:rFonts w:eastAsia="맑은 고딕"/>
-        </w:rPr>
-      </w:pPr>
-    </w:p>
-    <w:p>
-      <w:pPr>
-        <w:rPr>
-          <w:rFonts w:eastAsia="맑은 고딕"/>
-        </w:rPr>
-      </w:pPr>
-    </w:p>
-    <w:p>
-      <w:pPr>
-        <w:rPr>
-          <w:rFonts w:eastAsia="맑은 고딕"/>
-        </w:rPr>
-      </w:pPr>
-    </w:p>
-    <w:p>
-      <w:pPr>
-        <w:rPr>
-          <w:rFonts w:eastAsia="맑은 고딕"/>
-        </w:rPr>
-      </w:pPr>
-    </w:p>
-    <w:p>
-      <w:pPr>
-        <w:rPr>
-          <w:rFonts w:eastAsia="맑은 고딕"/>
-        </w:rPr>
-      </w:pPr>
-    </w:p>
-    <w:p>
-      <w:pPr>
-        <w:rPr>
-          <w:rFonts w:eastAsia="맑은 고딕"/>
-        </w:rPr>
-      </w:pPr>
-    </w:p>
-    <w:p>
-      <w:pPr>
-        <w:rPr>
-          <w:rFonts w:eastAsia="맑은 고딕"/>
-        </w:rPr>
-      </w:pPr>
-    </w:p>
-    <w:p>
-      <w:pPr>
-        <w:rPr>
-          <w:rFonts w:eastAsia="맑은 고딕"/>
-        </w:rPr>
-      </w:pPr>
-    </w:p>
-    <w:p>
-      <w:pPr>
-        <w:rPr>
-          <w:rFonts w:eastAsia="맑은 고딕"/>
-        </w:rPr>
-      </w:pPr>
-    </w:p>
-    <w:p>
-      <w:pPr>
-        <w:rPr>
-          <w:rFonts w:eastAsia="맑은 고딕"/>
-        </w:rPr>
-      </w:pPr>
-    </w:p>
-    <w:p>
-      <w:pPr>
-        <w:pStyle w:val="5"/>
-        <w:rPr>
-          <w:rFonts w:ascii="한컴산뜻돋움" w:eastAsia="한컴산뜻돋움" w:hAnsi="한컴산뜻돋움"/>
-        </w:rPr>
-      </w:pPr>
-      <w:r>
-        <w:rPr>
-          <w:rFonts w:ascii="한컴산뜻돋움" w:eastAsia="한컴산뜻돋움" w:hAnsi="한컴산뜻돋움"/>
-        </w:rPr>
-        <w:t xml:space="preserve">11. </w:t>
-      </w:r>
-      <w:r>
-        <w:rPr>
-          <w:rFonts w:ascii="한컴산뜻돋움" w:eastAsia="한컴산뜻돋움" w:hAnsi="한컴산뜻돋움" w:hint="eastAsia"/>
-        </w:rPr>
-        <w:t>성별별로, 2년간의 카드사용액 총합 (AMT)의 평균값, 합계, 최소값,</w:t>
-      </w:r>
-      <w:r>
-        <w:rPr>
-          <w:rFonts w:ascii="한컴산뜻돋움" w:eastAsia="한컴산뜻돋움" w:hAnsi="한컴산뜻돋움"/>
-        </w:rPr>
-        <w:t xml:space="preserve"> </w:t>
-      </w:r>
-      <w:r>
-        <w:rPr>
-          <w:rFonts w:ascii="한컴산뜻돋움" w:eastAsia="한컴산뜻돋움" w:hAnsi="한컴산뜻돋움" w:hint="eastAsia"/>
-        </w:rPr>
-        <w:t>최대값,</w:t>
-      </w:r>
-      <w:r>
-        <w:rPr>
-          <w:rFonts w:ascii="한컴산뜻돋움" w:eastAsia="한컴산뜻돋움" w:hAnsi="한컴산뜻돋움" w:hint="eastAsia"/>
-        </w:rPr>
-        <w:t xml:space="preserve"> 카드 </w:t>
-      </w:r>
-      <w:r>
-        <w:rPr>
-          <w:rFonts w:ascii="한컴산뜻돋움" w:eastAsia="한컴산뜻돋움" w:hAnsi="한컴산뜻돋움" w:hint="eastAsia"/>
-        </w:rPr>
-        <w:t>사</w:t>
-      </w:r>
-      <w:r>
-        <w:rPr>
-          <w:rFonts w:ascii="한컴산뜻돋움" w:eastAsia="한컴산뜻돋움" w:hAnsi="한컴산뜻돋움" w:hint="eastAsia"/>
-        </w:rPr>
-        <w:t>용자수(빈도)</w:t>
-      </w:r>
-      <w:r>
-        <w:rPr>
-          <w:rFonts w:ascii="한컴산뜻돋움" w:eastAsia="한컴산뜻돋움" w:hAnsi="한컴산뜻돋움" w:hint="eastAsia"/>
-        </w:rPr>
-        <w:t>를</w:t>
-      </w:r>
-      <w:r>
-        <w:rPr>
-          <w:rFonts w:ascii="한컴산뜻돋움" w:eastAsia="한컴산뜻돋움" w:hAnsi="한컴산뜻돋움" w:hint="eastAsia"/>
-        </w:rPr>
-        <w:t xml:space="preserve"> 알아보자</w:t>
-      </w:r>
-    </w:p>
-    <w:p>
-      <w:pPr>
-        <w:rPr>
-          <w:rFonts w:eastAsia="맑은 고딕"/>
-        </w:rPr>
-      </w:pPr>
-    </w:p>
-    <w:p>
-      <w:pPr>
-        <w:rPr>
-          <w:rFonts w:eastAsia="맑은 고딕"/>
-        </w:rPr>
-      </w:pPr>
-    </w:p>
-    <w:p>
-      <w:pPr>
-        <w:rPr>
-          <w:rFonts w:eastAsia="맑은 고딕"/>
-        </w:rPr>
-      </w:pPr>
+      <w:r>
+        <w:rPr>
+          <w:rFonts w:eastAsia="맑은 고딕"/>
+        </w:rPr>
+        <w:drawing>
+          <wp:inline distT="0" distB="0" distL="0" distR="0" wp14:anchorId="1FA49791" wp14:editId="08575FC9">
+            <wp:extent cx="5306165" cy="1000265"/>
+            <wp:effectExtent l="0" t="0" r="0" b="9525"/>
+            <wp:docPr id="12" name="그림 12"/>
+            <wp:cNvGraphicFramePr>
+              <a:graphicFrameLocks xmlns:a="http://schemas.openxmlformats.org/drawingml/2006/main" noChangeAspect="1"/>
+            </wp:cNvGraphicFramePr>
+            <a:graphic xmlns:a="http://schemas.openxmlformats.org/drawingml/2006/main">
+              <a:graphicData uri="http://schemas.openxmlformats.org/drawingml/2006/picture">
+                <pic:pic xmlns:pic="http://schemas.openxmlformats.org/drawingml/2006/picture">
+                  <pic:nvPicPr>
+                    <pic:cNvPr id="1" name=""/>
+                    <pic:cNvPicPr/>
+                  </pic:nvPicPr>
+                  <pic:blipFill>
+                    <a:blip r:embed="rId22"/>
+                    <a:stretch>
+                      <a:fillRect/>
+                    </a:stretch>
+                  </pic:blipFill>
+                  <pic:spPr>
+                    <a:xfrm>
+                      <a:off x="0" y="0"/>
+                      <a:ext cx="5306165" cy="1000265"/>
+                    </a:xfrm>
+                    <a:prstGeom prst="rect">
+                      <a:avLst/>
+                    </a:prstGeom>
+                  </pic:spPr>
+                </pic:pic>
+              </a:graphicData>
+            </a:graphic>
+          </wp:inline>
+        </w:drawing>
+      </w:r>
     </w:p>
     <w:p>
       <w:pPr>
@@ -4235,7 +4228,7 @@
       </w:pPr>
     </w:p>
     <w:sectPr>
-      <w:footerReference w:type="default" r:id="rId22"/>
+      <w:footerReference w:type="default" r:id="rId23"/>
       <w:pgSz w:w="11907" w:h="16839" w:code="9"/>
       <w:pgMar w:top="1440" w:right="1440" w:bottom="1440" w:left="1440" w:header="720" w:footer="720" w:gutter="0"/>
       <w:cols w:space="720"/>
@@ -7421,15 +7414,6 @@
 </file>
 
 <file path=customXml/item2.xml><?xml version="1.0" encoding="utf-8"?>
-<?mso-contentType ?>
-<FormTemplates xmlns="http://schemas.microsoft.com/sharepoint/v3/contenttype/forms">
-  <Display>DocumentLibraryForm</Display>
-  <Edit>AssetEditForm</Edit>
-  <New>DocumentLibraryForm</New>
-</FormTemplates>
-</file>
-
-<file path=customXml/item3.xml><?xml version="1.0" encoding="utf-8"?>
 <ct:contentTypeSchema xmlns:ct="http://schemas.microsoft.com/office/2006/metadata/contentType" xmlns:ma="http://schemas.microsoft.com/office/2006/metadata/properties/metaAttributes" ct:_="" ma:_="" ma:contentTypeName="TemplateFile" ma:contentTypeID="0x0101006EDDDB5EE6D98C44930B742096920B300400F5B6D36B3EF94B4E9A635CDF2A18F5B8" ma:contentTypeVersion="72" ma:contentTypeDescription="Create a new document." ma:contentTypeScope="" ma:versionID="a23e56308344d904b51738559c3d67c9">
   <xsd:schema xmlns:xsd="http://www.w3.org/2001/XMLSchema" xmlns:xs="http://www.w3.org/2001/XMLSchema" xmlns:p="http://schemas.microsoft.com/office/2006/metadata/properties" xmlns:ns2="4873beb7-5857-4685-be1f-d57550cc96cc" targetNamespace="http://schemas.microsoft.com/office/2006/metadata/properties" ma:root="true" ma:fieldsID="cd0908cc4600e77bf5da051303e00c8d" ns2:_="">
     <xsd:import namespace="4873beb7-5857-4685-be1f-d57550cc96cc"/>
@@ -8469,6 +8453,15 @@
 </ct:contentTypeSchema>
 </file>
 
+<file path=customXml/item3.xml><?xml version="1.0" encoding="utf-8"?>
+<?mso-contentType ?>
+<FormTemplates xmlns="http://schemas.microsoft.com/sharepoint/v3/contenttype/forms">
+  <Display>DocumentLibraryForm</Display>
+  <Edit>AssetEditForm</Edit>
+  <New>DocumentLibraryForm</New>
+</FormTemplates>
+</file>
+
 <file path=customXml/item4.xml><?xml version="1.0" encoding="utf-8"?>
 <b:Sources xmlns:b="http://schemas.openxmlformats.org/officeDocument/2006/bibliography" SelectedStyle="\APA.XSL" StyleName="APA">
   <b:Source>
@@ -8533,14 +8526,6 @@
 </file>
 
 <file path=customXml/itemProps2.xml><?xml version="1.0" encoding="utf-8"?>
-<ds:datastoreItem xmlns:ds="http://schemas.openxmlformats.org/officeDocument/2006/customXml" ds:itemID="{FF740C13-C6A2-43D3-86C5-4CBB969C2CB1}">
-  <ds:schemaRefs>
-    <ds:schemaRef ds:uri="http://schemas.microsoft.com/sharepoint/v3/contenttype/forms"/>
-  </ds:schemaRefs>
-</ds:datastoreItem>
-</file>
-
-<file path=customXml/itemProps3.xml><?xml version="1.0" encoding="utf-8"?>
 <ds:datastoreItem xmlns:ds="http://schemas.openxmlformats.org/officeDocument/2006/customXml" ds:itemID="{88FF2527-3592-4DBF-9FD9-FEA06E5BF9A7}">
   <ds:schemaRefs>
     <ds:schemaRef ds:uri="http://schemas.microsoft.com/office/2006/metadata/contentType"/>
@@ -8558,8 +8543,16 @@
 </ds:datastoreItem>
 </file>
 
+<file path=customXml/itemProps3.xml><?xml version="1.0" encoding="utf-8"?>
+<ds:datastoreItem xmlns:ds="http://schemas.openxmlformats.org/officeDocument/2006/customXml" ds:itemID="{FF740C13-C6A2-43D3-86C5-4CBB969C2CB1}">
+  <ds:schemaRefs>
+    <ds:schemaRef ds:uri="http://schemas.microsoft.com/sharepoint/v3/contenttype/forms"/>
+  </ds:schemaRefs>
+</ds:datastoreItem>
+</file>
+
 <file path=customXml/itemProps4.xml><?xml version="1.0" encoding="utf-8"?>
-<ds:datastoreItem xmlns:ds="http://schemas.openxmlformats.org/officeDocument/2006/customXml" ds:itemID="{3AACDABF-6EB0-4684-9896-DBE4E8B15DAD}">
+<ds:datastoreItem xmlns:ds="http://schemas.openxmlformats.org/officeDocument/2006/customXml" ds:itemID="{0EC78E42-1D4B-4687-B717-FDB2FFD03F55}">
   <ds:schemaRefs>
     <ds:schemaRef ds:uri="http://schemas.openxmlformats.org/officeDocument/2006/bibliography"/>
   </ds:schemaRefs>
